--- a/File Storage/Draft Files/Industry Data_CompleteDraft.docx
+++ b/File Storage/Draft Files/Industry Data_CompleteDraft.docx
@@ -18,8 +18,6 @@
           <w:color w:val="000000"/>
         </w:rPr>
       </w:pPr>
-      <w:bookmarkStart w:id="0" w:name="_GoBack"/>
-      <w:bookmarkEnd w:id="0"/>
     </w:p>
     <w:tbl>
       <w:tblPr>
@@ -3079,8 +3077,8 @@
       </w:r>
     </w:p>
     <w:p>
-      <w:bookmarkStart w:id="1" w:name="_gjdgxs" w:colFirst="0" w:colLast="0"/>
-      <w:bookmarkEnd w:id="1"/>
+      <w:bookmarkStart w:id="0" w:name="_gjdgxs" w:colFirst="0" w:colLast="0"/>
+      <w:bookmarkEnd w:id="0"/>
       <w:r>
         <w:rPr>
           <w:b/>
@@ -3194,8 +3192,8 @@
       </w:r>
     </w:p>
     <w:p>
-      <w:bookmarkStart w:id="2" w:name="_30j0zll" w:colFirst="0" w:colLast="0"/>
-      <w:bookmarkEnd w:id="2"/>
+      <w:bookmarkStart w:id="1" w:name="_30j0zll" w:colFirst="0" w:colLast="0"/>
+      <w:bookmarkEnd w:id="1"/>
       <w:r>
         <w:rPr>
           <w:b/>
@@ -3215,8 +3213,8 @@
       </w:r>
     </w:p>
     <w:p>
-      <w:bookmarkStart w:id="3" w:name="_1fob9te" w:colFirst="0" w:colLast="0"/>
-      <w:bookmarkEnd w:id="3"/>
+      <w:bookmarkStart w:id="2" w:name="_1fob9te" w:colFirst="0" w:colLast="0"/>
+      <w:bookmarkEnd w:id="2"/>
       <w:r>
         <w:rPr>
           <w:b/>
@@ -3230,132 +3228,8 @@
         <w:lastRenderedPageBreak/>
         <w:t>career. The main thing I have learned from this Burning Glass data is that I have a lot more study to do before I will be qualified to start working in this line of work.</w:t>
       </w:r>
-    </w:p>
-    <w:p/>
-    <w:p>
-      <w:pPr>
-        <w:spacing w:after="0" w:line="240" w:lineRule="auto"/>
-        <w:rPr>
-          <w:color w:val="333334"/>
-        </w:rPr>
-      </w:pPr>
-    </w:p>
-    <w:p>
-      <w:pPr>
-        <w:pStyle w:val="Heading1"/>
-      </w:pPr>
-      <w:r>
-        <w:t>Bibliography – Industry Data (Remove if fits on table pages)</w:t>
-      </w:r>
-    </w:p>
-    <w:p>
-      <w:pPr>
-        <w:pBdr>
-          <w:top w:val="nil"/>
-          <w:left w:val="nil"/>
-          <w:bottom w:val="nil"/>
-          <w:right w:val="nil"/>
-          <w:between w:val="nil"/>
-        </w:pBdr>
-        <w:rPr>
-          <w:color w:val="000000"/>
-        </w:rPr>
-      </w:pPr>
-      <w:r>
-        <w:rPr>
-          <w:color w:val="000000"/>
-        </w:rPr>
-        <w:t xml:space="preserve">Burning Glass Technologies 2018, </w:t>
-      </w:r>
-      <w:r>
-        <w:rPr>
-          <w:i/>
-          <w:color w:val="000000"/>
-        </w:rPr>
-        <w:t>Skills in Greatest Demand (Specialised Skills) - Information Technology</w:t>
-      </w:r>
-      <w:r>
-        <w:rPr>
-          <w:color w:val="000000"/>
-        </w:rPr>
-        <w:t>, labour insight jobs data, data file, CPT110, RMIT University, viewed 03/04/2019, &lt;https://rmit.instructure.com/courses/59484/files/6824681/download&gt;</w:t>
-      </w:r>
-    </w:p>
-    <w:p>
-      <w:pPr>
-        <w:pBdr>
-          <w:top w:val="nil"/>
-          <w:left w:val="nil"/>
-          <w:bottom w:val="nil"/>
-          <w:right w:val="nil"/>
-          <w:between w:val="nil"/>
-        </w:pBdr>
-        <w:rPr>
-          <w:color w:val="000000"/>
-        </w:rPr>
-      </w:pPr>
-      <w:r>
-        <w:rPr>
-          <w:color w:val="000000"/>
-        </w:rPr>
-        <w:t xml:space="preserve">Burning Glass Technologies 2018, </w:t>
-      </w:r>
-      <w:r>
-        <w:rPr>
-          <w:i/>
-          <w:color w:val="000000"/>
-        </w:rPr>
-        <w:t>Skills in Greatest Demand (Generic Skills) - Information Technology</w:t>
-      </w:r>
-      <w:r>
-        <w:rPr>
-          <w:color w:val="000000"/>
-        </w:rPr>
-        <w:t>, labour insight jobs data, data file, CPT110, RMIT University, viewed 03/04/2019, &lt;https://rmit.instructure.com/courses/59484/files/6824681/download&gt;</w:t>
-      </w:r>
-    </w:p>
-    <w:p>
-      <w:pPr>
-        <w:pBdr>
-          <w:top w:val="nil"/>
-          <w:left w:val="nil"/>
-          <w:bottom w:val="nil"/>
-          <w:right w:val="nil"/>
-          <w:between w:val="nil"/>
-        </w:pBdr>
-        <w:rPr>
-          <w:color w:val="000000"/>
-          <w:sz w:val="24"/>
-          <w:szCs w:val="24"/>
-        </w:rPr>
-      </w:pPr>
-      <w:r>
-        <w:rPr>
-          <w:color w:val="000000"/>
-        </w:rPr>
-        <w:t xml:space="preserve">Burning Glass Technologies 2018, </w:t>
-      </w:r>
-      <w:r>
-        <w:rPr>
-          <w:i/>
-          <w:color w:val="000000"/>
-        </w:rPr>
-        <w:t>Top Titles - Information Technology</w:t>
-      </w:r>
-      <w:r>
-        <w:rPr>
-          <w:color w:val="000000"/>
-        </w:rPr>
-        <w:t>, labour insight jobs data, data file, CPT110, RMIT University, viewed 03/04/2019, &lt;https://rmit.instructure.com/courses/59484/files/6824576/download&gt;</w:t>
-      </w:r>
-    </w:p>
-    <w:p>
-      <w:r>
-        <w:rPr>
-          <w:b/>
-        </w:rPr>
-        <w:t xml:space="preserve"> </w:t>
-      </w:r>
+      <w:bookmarkStart w:id="3" w:name="_GoBack"/>
+      <w:bookmarkEnd w:id="3"/>
     </w:p>
     <w:p/>
     <w:p/>

--- a/File Storage/Draft Files/Industry Data_CompleteDraft.docx
+++ b/File Storage/Draft Files/Industry Data_CompleteDraft.docx
@@ -2,23 +2,6 @@
 <file path=word/document.xml><?xml version="1.0" encoding="utf-8"?>
 <w:document xmlns:wpc="http://schemas.microsoft.com/office/word/2010/wordprocessingCanvas" xmlns:cx="http://schemas.microsoft.com/office/drawing/2014/chartex" xmlns:cx1="http://schemas.microsoft.com/office/drawing/2015/9/8/chartex" xmlns:cx2="http://schemas.microsoft.com/office/drawing/2015/10/21/chartex" xmlns:cx3="http://schemas.microsoft.com/office/drawing/2016/5/9/chartex" xmlns:cx4="http://schemas.microsoft.com/office/drawing/2016/5/10/chartex" xmlns:cx5="http://schemas.microsoft.com/office/drawing/2016/5/11/chartex" xmlns:cx6="http://schemas.microsoft.com/office/drawing/2016/5/12/chartex" xmlns:cx7="http://schemas.microsoft.com/office/drawing/2016/5/13/chartex" xmlns:cx8="http://schemas.microsoft.com/office/drawing/2016/5/14/chartex" xmlns:mc="http://schemas.openxmlformats.org/markup-compatibility/2006" xmlns:aink="http://schemas.microsoft.com/office/drawing/2016/ink" xmlns:am3d="http://schemas.microsoft.com/office/drawing/2017/model3d" xmlns:o="urn:schemas-microsoft-com:office:office" xmlns:r="http://schemas.openxmlformats.org/officeDocument/2006/relationships" xmlns:m="http://schemas.openxmlformats.org/officeDocument/2006/math" xmlns:v="urn:schemas-microsoft-com:vml" xmlns:wp14="http://schemas.microsoft.com/office/word/2010/wordprocessingDrawing" xmlns:wp="http://schemas.openxmlformats.org/drawingml/2006/wordprocessingDrawing" xmlns:w10="urn:schemas-microsoft-com:office:word" xmlns:w="http://schemas.openxmlformats.org/wordprocessingml/2006/main" xmlns:w14="http://schemas.microsoft.com/office/word/2010/wordml" xmlns:w15="http://schemas.microsoft.com/office/word/2012/wordml" xmlns:w16cid="http://schemas.microsoft.com/office/word/2016/wordml/cid" xmlns:w16se="http://schemas.microsoft.com/office/word/2015/wordml/symex" xmlns:wpg="http://schemas.microsoft.com/office/word/2010/wordprocessingGroup" xmlns:wpi="http://schemas.microsoft.com/office/word/2010/wordprocessingInk" xmlns:wne="http://schemas.microsoft.com/office/word/2006/wordml" xmlns:wps="http://schemas.microsoft.com/office/word/2010/wordprocessingShape" mc:Ignorable="w14 w15 w16se w16cid wp14">
   <w:body>
-    <w:p>
-      <w:pPr>
-        <w:widowControl w:val="0"/>
-        <w:pBdr>
-          <w:top w:val="nil"/>
-          <w:left w:val="nil"/>
-          <w:bottom w:val="nil"/>
-          <w:right w:val="nil"/>
-          <w:between w:val="nil"/>
-        </w:pBdr>
-        <w:spacing w:after="0" w:line="276" w:lineRule="auto"/>
-        <w:rPr>
-          <w:rFonts w:ascii="Arial" w:eastAsia="Arial" w:hAnsi="Arial" w:cs="Arial"/>
-          <w:color w:val="000000"/>
-        </w:rPr>
-      </w:pPr>
-    </w:p>
     <w:tbl>
       <w:tblPr>
         <w:tblStyle w:val="a"/>
@@ -564,6 +547,11 @@
               <w:spacing w:after="0" w:line="240" w:lineRule="auto"/>
             </w:pPr>
           </w:p>
+          <w:p>
+            <w:pPr>
+              <w:spacing w:after="0" w:line="240" w:lineRule="auto"/>
+            </w:pPr>
+          </w:p>
         </w:tc>
         <w:tc>
           <w:tcPr>
@@ -1897,7 +1885,15 @@
               <w:rPr>
                 <w:b/>
               </w:rPr>
-              <w:t>Rank by Title</w:t>
+              <w:t>Rank by Ti</w:t>
+            </w:r>
+            <w:bookmarkStart w:id="0" w:name="_GoBack"/>
+            <w:bookmarkEnd w:id="0"/>
+            <w:r>
+              <w:rPr>
+                <w:b/>
+              </w:rPr>
+              <w:t>tle</w:t>
             </w:r>
           </w:p>
         </w:tc>
@@ -3077,8 +3073,8 @@
       </w:r>
     </w:p>
     <w:p>
-      <w:bookmarkStart w:id="0" w:name="_gjdgxs" w:colFirst="0" w:colLast="0"/>
-      <w:bookmarkEnd w:id="0"/>
+      <w:bookmarkStart w:id="1" w:name="_gjdgxs" w:colFirst="0" w:colLast="0"/>
+      <w:bookmarkEnd w:id="1"/>
       <w:r>
         <w:rPr>
           <w:b/>
@@ -3102,8 +3098,6 @@
           <w:color w:val="333334"/>
         </w:rPr>
       </w:pPr>
-      <w:bookmarkStart w:id="1" w:name="_GoBack"/>
-      <w:bookmarkEnd w:id="1"/>
       <w:r>
         <w:rPr>
           <w:color w:val="333334"/>
@@ -3887,7 +3881,7 @@
       </w:pPr>
     </w:pPrDefault>
   </w:docDefaults>
-  <w:latentStyles w:defLockedState="0" w:defUIPriority="99" w:defSemiHidden="0" w:defUnhideWhenUsed="0" w:defQFormat="0" w:count="376">
+  <w:latentStyles w:defLockedState="0" w:defUIPriority="99" w:defSemiHidden="0" w:defUnhideWhenUsed="0" w:defQFormat="0" w:count="375">
     <w:lsdException w:name="Normal" w:uiPriority="0" w:qFormat="1"/>
     <w:lsdException w:name="heading 1" w:uiPriority="9" w:qFormat="1"/>
     <w:lsdException w:name="heading 2" w:semiHidden="1" w:uiPriority="9" w:unhideWhenUsed="1" w:qFormat="1"/>
@@ -3993,6 +3987,7 @@
     <w:lsdException w:name="HTML Sample" w:semiHidden="1" w:unhideWhenUsed="1"/>
     <w:lsdException w:name="HTML Typewriter" w:semiHidden="1" w:unhideWhenUsed="1"/>
     <w:lsdException w:name="HTML Variable" w:semiHidden="1" w:unhideWhenUsed="1"/>
+    <w:lsdException w:name="Normal Table" w:semiHidden="1" w:unhideWhenUsed="1"/>
     <w:lsdException w:name="annotation subject" w:semiHidden="1" w:unhideWhenUsed="1"/>
     <w:lsdException w:name="No List" w:semiHidden="1" w:unhideWhenUsed="1"/>
     <w:lsdException w:name="Outline List 1" w:semiHidden="1" w:unhideWhenUsed="1"/>
@@ -4039,8 +4034,10 @@
     <w:lsdException w:name="Table Subtle 2" w:semiHidden="1" w:unhideWhenUsed="1"/>
     <w:lsdException w:name="Table Web 1" w:semiHidden="1" w:unhideWhenUsed="1"/>
     <w:lsdException w:name="Table Web 2" w:semiHidden="1" w:unhideWhenUsed="1"/>
+    <w:lsdException w:name="Table Web 3" w:semiHidden="1" w:unhideWhenUsed="1"/>
     <w:lsdException w:name="Balloon Text" w:semiHidden="1" w:unhideWhenUsed="1"/>
     <w:lsdException w:name="Table Grid" w:uiPriority="39"/>
+    <w:lsdException w:name="Table Theme" w:semiHidden="1" w:unhideWhenUsed="1"/>
     <w:lsdException w:name="Placeholder Text" w:semiHidden="1"/>
     <w:lsdException w:name="No Spacing" w:uiPriority="1" w:qFormat="1"/>
     <w:lsdException w:name="Light Shading" w:uiPriority="60"/>
@@ -4260,7 +4257,6 @@
     <w:lsdException w:name="Smart Hyperlink" w:semiHidden="1" w:unhideWhenUsed="1"/>
     <w:lsdException w:name="Hashtag" w:semiHidden="1" w:unhideWhenUsed="1"/>
     <w:lsdException w:name="Unresolved Mention" w:semiHidden="1" w:unhideWhenUsed="1"/>
-    <w:lsdException w:name="Smart Link" w:semiHidden="1" w:unhideWhenUsed="1"/>
   </w:latentStyles>
   <w:style w:type="paragraph" w:default="1" w:styleId="Normal">
     <w:name w:val="Normal"/>

--- a/File Storage/Draft Files/Industry Data_CompleteDraft.docx
+++ b/File Storage/Draft Files/Industry Data_CompleteDraft.docx
@@ -1885,15 +1885,7 @@
               <w:rPr>
                 <w:b/>
               </w:rPr>
-              <w:t>Rank by Ti</w:t>
-            </w:r>
-            <w:bookmarkStart w:id="0" w:name="_GoBack"/>
-            <w:bookmarkEnd w:id="0"/>
-            <w:r>
-              <w:rPr>
-                <w:b/>
-              </w:rPr>
-              <w:t>tle</w:t>
+              <w:t>Rank by Title</w:t>
             </w:r>
           </w:p>
         </w:tc>
@@ -2597,13 +2589,16 @@
               <w:spacing w:after="0" w:line="240" w:lineRule="auto"/>
               <w:ind w:left="180" w:hanging="180"/>
             </w:pPr>
-            <w:proofErr w:type="spellStart"/>
-            <w:r>
-              <w:t>Javascript</w:t>
-            </w:r>
-            <w:proofErr w:type="spellEnd"/>
-            <w:r>
-              <w:t xml:space="preserve"> - #2</w:t>
+            <w:r>
+              <w:t>Java</w:t>
+            </w:r>
+            <w:r>
+              <w:t>S</w:t>
+            </w:r>
+            <w:bookmarkStart w:id="0" w:name="_GoBack"/>
+            <w:bookmarkEnd w:id="0"/>
+            <w:r>
+              <w:t>cript - #2</w:t>
             </w:r>
           </w:p>
           <w:p>
@@ -3881,7 +3876,7 @@
       </w:pPr>
     </w:pPrDefault>
   </w:docDefaults>
-  <w:latentStyles w:defLockedState="0" w:defUIPriority="99" w:defSemiHidden="0" w:defUnhideWhenUsed="0" w:defQFormat="0" w:count="375">
+  <w:latentStyles w:defLockedState="0" w:defUIPriority="99" w:defSemiHidden="0" w:defUnhideWhenUsed="0" w:defQFormat="0" w:count="376">
     <w:lsdException w:name="Normal" w:uiPriority="0" w:qFormat="1"/>
     <w:lsdException w:name="heading 1" w:uiPriority="9" w:qFormat="1"/>
     <w:lsdException w:name="heading 2" w:semiHidden="1" w:uiPriority="9" w:unhideWhenUsed="1" w:qFormat="1"/>
@@ -3987,7 +3982,6 @@
     <w:lsdException w:name="HTML Sample" w:semiHidden="1" w:unhideWhenUsed="1"/>
     <w:lsdException w:name="HTML Typewriter" w:semiHidden="1" w:unhideWhenUsed="1"/>
     <w:lsdException w:name="HTML Variable" w:semiHidden="1" w:unhideWhenUsed="1"/>
-    <w:lsdException w:name="Normal Table" w:semiHidden="1" w:unhideWhenUsed="1"/>
     <w:lsdException w:name="annotation subject" w:semiHidden="1" w:unhideWhenUsed="1"/>
     <w:lsdException w:name="No List" w:semiHidden="1" w:unhideWhenUsed="1"/>
     <w:lsdException w:name="Outline List 1" w:semiHidden="1" w:unhideWhenUsed="1"/>
@@ -4034,10 +4028,8 @@
     <w:lsdException w:name="Table Subtle 2" w:semiHidden="1" w:unhideWhenUsed="1"/>
     <w:lsdException w:name="Table Web 1" w:semiHidden="1" w:unhideWhenUsed="1"/>
     <w:lsdException w:name="Table Web 2" w:semiHidden="1" w:unhideWhenUsed="1"/>
-    <w:lsdException w:name="Table Web 3" w:semiHidden="1" w:unhideWhenUsed="1"/>
     <w:lsdException w:name="Balloon Text" w:semiHidden="1" w:unhideWhenUsed="1"/>
     <w:lsdException w:name="Table Grid" w:uiPriority="39"/>
-    <w:lsdException w:name="Table Theme" w:semiHidden="1" w:unhideWhenUsed="1"/>
     <w:lsdException w:name="Placeholder Text" w:semiHidden="1"/>
     <w:lsdException w:name="No Spacing" w:uiPriority="1" w:qFormat="1"/>
     <w:lsdException w:name="Light Shading" w:uiPriority="60"/>
@@ -4257,6 +4249,7 @@
     <w:lsdException w:name="Smart Hyperlink" w:semiHidden="1" w:unhideWhenUsed="1"/>
     <w:lsdException w:name="Hashtag" w:semiHidden="1" w:unhideWhenUsed="1"/>
     <w:lsdException w:name="Unresolved Mention" w:semiHidden="1" w:unhideWhenUsed="1"/>
+    <w:lsdException w:name="Smart Link" w:semiHidden="1" w:unhideWhenUsed="1"/>
   </w:latentStyles>
   <w:style w:type="paragraph" w:default="1" w:styleId="Normal">
     <w:name w:val="Normal"/>
